--- a/代码.docx
+++ b/代码.docx
@@ -165,6 +165,11 @@
       </w:r>
     </w:p>
     <w:p>
+      <w:pPr>
+        <w:rPr>
+          <w:rFonts w:hint="eastAsia"/>
+        </w:rPr>
+      </w:pPr>
       <w:r>
         <w:t>E:\CtripCode\cloud2020-</w:t>
       </w:r>
@@ -176,6 +181,63 @@
       <w:r>
         <w:t>1)\cloud2020-master</w:t>
       </w:r>
+    </w:p>
+    <w:p>
+      <w:pPr>
+        <w:rPr>
+          <w:rFonts w:hint="eastAsia"/>
+        </w:rPr>
+      </w:pPr>
+    </w:p>
+    <w:p>
+      <w:pPr>
+        <w:rPr>
+          <w:rFonts w:hint="eastAsia"/>
+        </w:rPr>
+      </w:pPr>
+    </w:p>
+    <w:p>
+      <w:hyperlink r:id="rId9" w:tooltip="22_支付微服务集群配置" w:history="1">
+        <w:r>
+          <w:rPr>
+            <w:rStyle w:val="s1"/>
+            <w:color w:val="0000FF"/>
+          </w:rPr>
+          <w:t>P22</w:t>
+        </w:r>
+        <w:r>
+          <w:rPr>
+            <w:rStyle w:val="a4"/>
+          </w:rPr>
+          <w:t>22_</w:t>
+        </w:r>
+        <w:r>
+          <w:rPr>
+            <w:rStyle w:val="a4"/>
+          </w:rPr>
+          <w:t>支付</w:t>
+        </w:r>
+        <w:proofErr w:type="gramStart"/>
+        <w:r>
+          <w:rPr>
+            <w:rStyle w:val="a4"/>
+          </w:rPr>
+          <w:t>微服务</w:t>
+        </w:r>
+        <w:proofErr w:type="gramEnd"/>
+        <w:r>
+          <w:rPr>
+            <w:rStyle w:val="a4"/>
+          </w:rPr>
+          <w:t>集群配置</w:t>
+        </w:r>
+        <w:r>
+          <w:rPr>
+            <w:rStyle w:val="a4"/>
+          </w:rPr>
+          <w:t xml:space="preserve"> </w:t>
+        </w:r>
+      </w:hyperlink>
       <w:bookmarkStart w:id="0" w:name="_GoBack"/>
       <w:bookmarkEnd w:id="0"/>
     </w:p>
@@ -413,6 +475,11 @@
       <w:u w:val="single"/>
     </w:rPr>
   </w:style>
+  <w:style w:type="character" w:customStyle="1" w:styleId="s1">
+    <w:name w:val="s1"/>
+    <w:basedOn w:val="a0"/>
+    <w:rsid w:val="00207C55"/>
+  </w:style>
 </w:styles>
 </file>
 
@@ -639,6 +706,11 @@
       <w:color w:val="0000FF" w:themeColor="hyperlink"/>
       <w:u w:val="single"/>
     </w:rPr>
+  </w:style>
+  <w:style w:type="character" w:customStyle="1" w:styleId="s1">
+    <w:name w:val="s1"/>
+    <w:basedOn w:val="a0"/>
+    <w:rsid w:val="00207C55"/>
   </w:style>
 </w:styles>
 </file>
@@ -933,7 +1005,7 @@
 </file>
 
 <file path=customXml/itemProps1.xml><?xml version="1.0" encoding="utf-8"?>
-<ds:datastoreItem xmlns:ds="http://schemas.openxmlformats.org/officeDocument/2006/customXml" ds:itemID="{95A7A175-0196-4BCA-9EDB-85BAABE319EC}">
+<ds:datastoreItem xmlns:ds="http://schemas.openxmlformats.org/officeDocument/2006/customXml" ds:itemID="{014A79F8-407B-4CB0-8758-1362D663DFCB}">
   <ds:schemaRefs>
     <ds:schemaRef ds:uri="http://schemas.openxmlformats.org/officeDocument/2006/bibliography"/>
   </ds:schemaRefs>
